--- a/读书读后感/学会提问的读后感.docx
+++ b/读书读后感/学会提问的读后感.docx
@@ -1,14 +1,16 @@
 
 <file path=word/document.xml><?xml version="1.0" encoding="utf-8"?>
 <w:document xmlns:wpc="http://schemas.microsoft.com/office/word/2010/wordprocessingCanvas" xmlns:mc="http://schemas.openxmlformats.org/markup-compatibility/2006" xmlns:o="urn:schemas-microsoft-com:office:office" xmlns:r="http://schemas.openxmlformats.org/officeDocument/2006/relationships" xmlns:m="http://schemas.openxmlformats.org/officeDocument/2006/math" xmlns:v="urn:schemas-microsoft-com:vml" xmlns:wp14="http://schemas.microsoft.com/office/word/2010/wordprocessingDrawing" xmlns:wp="http://schemas.openxmlformats.org/drawingml/2006/wordprocessingDrawing" xmlns:w10="urn:schemas-microsoft-com:office:word" xmlns:w="http://schemas.openxmlformats.org/wordprocessingml/2006/main" xmlns:w14="http://schemas.microsoft.com/office/word/2010/wordml" xmlns:wpg="http://schemas.microsoft.com/office/word/2010/wordprocessingGroup" xmlns:wpi="http://schemas.microsoft.com/office/word/2010/wordprocessingInk" xmlns:wne="http://schemas.microsoft.com/office/word/2006/wordml" xmlns:wps="http://schemas.microsoft.com/office/word/2010/wordprocessingShape" mc:Ignorable="w14 wp14">
+  <w:background w:color="0D0D0D" w:themeColor="text1" w:themeTint="F2"/>
   <w:body>
     <w:p>
       <w:pPr>
         <w:rPr>
-          <w:rFonts w:hint="eastAsia"/>
           <w:b/>
         </w:rPr>
       </w:pPr>
+      <w:bookmarkStart w:id="0" w:name="_GoBack"/>
+      <w:bookmarkEnd w:id="0"/>
       <w:r>
         <w:rPr>
           <w:rFonts w:hint="eastAsia"/>
@@ -22,659 +24,612 @@
           <w:b/>
         </w:rPr>
         <w:t>学会提出好问题</w:t>
+      </w:r>
+    </w:p>
+    <w:p>
+      <w:r>
+        <w:rPr>
+          <w:rFonts w:hint="eastAsia"/>
+        </w:rPr>
+        <w:t>很多影评家迫不及待的告诉我们</w:t>
+      </w:r>
+      <w:r>
+        <w:rPr>
+          <w:rFonts w:hint="eastAsia"/>
+        </w:rPr>
+        <w:t>,</w:t>
+      </w:r>
+      <w:r>
+        <w:rPr>
+          <w:rFonts w:hint="eastAsia"/>
+        </w:rPr>
+        <w:t>那些电影不容错过</w:t>
+      </w:r>
+      <w:r>
+        <w:rPr>
+          <w:rFonts w:hint="eastAsia"/>
+        </w:rPr>
+        <w:t>,</w:t>
+      </w:r>
+      <w:r>
+        <w:rPr>
+          <w:rFonts w:hint="eastAsia"/>
+        </w:rPr>
+        <w:t>那些电影不看为妙</w:t>
+      </w:r>
+      <w:r>
+        <w:rPr>
+          <w:rFonts w:hint="eastAsia"/>
+        </w:rPr>
+        <w:t>.</w:t>
+      </w:r>
+      <w:r>
+        <w:rPr>
+          <w:rFonts w:hint="eastAsia"/>
+        </w:rPr>
+        <w:t>可是他们的看法到底有哪些可以笃信不疑呢</w:t>
+      </w:r>
+      <w:r>
+        <w:rPr>
+          <w:rFonts w:hint="eastAsia"/>
+        </w:rPr>
+        <w:t>?</w:t>
+      </w:r>
+      <w:r>
+        <w:rPr>
+          <w:rFonts w:hint="eastAsia"/>
+        </w:rPr>
+        <w:t>你需要发展相关技能</w:t>
+      </w:r>
+      <w:r>
+        <w:rPr>
+          <w:rFonts w:hint="eastAsia"/>
+        </w:rPr>
+        <w:t>,</w:t>
+      </w:r>
+      <w:r>
+        <w:rPr>
+          <w:rFonts w:hint="eastAsia"/>
+        </w:rPr>
+        <w:t>树立正确态度</w:t>
+      </w:r>
+      <w:r>
+        <w:rPr>
+          <w:rFonts w:hint="eastAsia"/>
+        </w:rPr>
+        <w:t>,</w:t>
+      </w:r>
+      <w:r>
+        <w:rPr>
+          <w:rFonts w:hint="eastAsia"/>
+        </w:rPr>
+        <w:t>这样才能自行判断出那些观点能为我所用</w:t>
+      </w:r>
+      <w:r>
+        <w:rPr>
+          <w:rFonts w:hint="eastAsia"/>
+        </w:rPr>
+        <w:t>,</w:t>
+      </w:r>
+      <w:r>
+        <w:rPr>
+          <w:rFonts w:hint="eastAsia"/>
+        </w:rPr>
+        <w:t>从而形成你自己的观点</w:t>
+      </w:r>
+      <w:r>
+        <w:rPr>
+          <w:rFonts w:hint="eastAsia"/>
+        </w:rPr>
+        <w:t>.</w:t>
+      </w:r>
+    </w:p>
+    <w:p>
+      <w:r>
+        <w:rPr>
+          <w:rFonts w:hint="eastAsia"/>
+        </w:rPr>
+        <w:t>作为一个富有思想的人</w:t>
+      </w:r>
+      <w:r>
+        <w:rPr>
+          <w:rFonts w:hint="eastAsia"/>
+        </w:rPr>
+        <w:t>,</w:t>
+      </w:r>
+      <w:r>
+        <w:rPr>
+          <w:rFonts w:hint="eastAsia"/>
+        </w:rPr>
+        <w:t>对自己的所见所闻</w:t>
+      </w:r>
+      <w:r>
+        <w:rPr>
+          <w:rFonts w:hint="eastAsia"/>
+        </w:rPr>
+        <w:t>,</w:t>
+      </w:r>
+      <w:r>
+        <w:rPr>
+          <w:rFonts w:hint="eastAsia"/>
+        </w:rPr>
+        <w:t>对自己的所见所闻如何回应</w:t>
+      </w:r>
+      <w:r>
+        <w:rPr>
+          <w:rFonts w:hint="eastAsia"/>
+        </w:rPr>
+        <w:t>,</w:t>
+      </w:r>
+      <w:r>
+        <w:rPr>
+          <w:rFonts w:hint="eastAsia"/>
+        </w:rPr>
+        <w:t>都必须</w:t>
+      </w:r>
+      <w:proofErr w:type="gramStart"/>
+      <w:r>
+        <w:rPr>
+          <w:rFonts w:hint="eastAsia"/>
+        </w:rPr>
+        <w:t>作出</w:t>
+      </w:r>
+      <w:proofErr w:type="gramEnd"/>
+      <w:r>
+        <w:rPr>
+          <w:rFonts w:hint="eastAsia"/>
+        </w:rPr>
+        <w:t>自己的选择</w:t>
+      </w:r>
+      <w:r>
+        <w:rPr>
+          <w:rFonts w:hint="eastAsia"/>
+        </w:rPr>
+        <w:t>.</w:t>
+      </w:r>
+      <w:r>
+        <w:rPr>
+          <w:rFonts w:hint="eastAsia"/>
+        </w:rPr>
+        <w:t>常见的有两种思维习惯</w:t>
+      </w:r>
+      <w:r>
+        <w:rPr>
+          <w:rFonts w:hint="eastAsia"/>
+        </w:rPr>
+        <w:t>,</w:t>
+      </w:r>
+      <w:r>
+        <w:rPr>
+          <w:rFonts w:hint="eastAsia"/>
+        </w:rPr>
+        <w:t>一种是不费事的拿来主义思想</w:t>
+      </w:r>
+      <w:r>
+        <w:rPr>
+          <w:rFonts w:hint="eastAsia"/>
+        </w:rPr>
+        <w:t>.</w:t>
+      </w:r>
+      <w:r>
+        <w:rPr>
+          <w:rFonts w:hint="eastAsia"/>
+        </w:rPr>
+        <w:t>另一种是经过自己不断考证的出来的思想</w:t>
+      </w:r>
+      <w:r>
+        <w:rPr>
+          <w:rFonts w:hint="eastAsia"/>
+        </w:rPr>
+        <w:t>.</w:t>
+      </w:r>
+    </w:p>
+    <w:p>
+      <w:r>
+        <w:rPr>
+          <w:rFonts w:hint="eastAsia"/>
+        </w:rPr>
+        <w:t>第一种思维模式</w:t>
+      </w:r>
+      <w:r>
+        <w:rPr>
+          <w:rFonts w:hint="eastAsia"/>
+        </w:rPr>
+        <w:t>,</w:t>
+      </w:r>
+      <w:r>
+        <w:rPr>
+          <w:rFonts w:hint="eastAsia"/>
+        </w:rPr>
+        <w:t>我们常常叫他为海绵式的思维模式</w:t>
+      </w:r>
+      <w:r>
+        <w:rPr>
+          <w:rFonts w:hint="eastAsia"/>
+        </w:rPr>
+        <w:t>,</w:t>
+      </w:r>
+      <w:r>
+        <w:rPr>
+          <w:rFonts w:hint="eastAsia"/>
+        </w:rPr>
+        <w:t>这种思维模式</w:t>
+      </w:r>
+      <w:r>
+        <w:rPr>
+          <w:rFonts w:hint="eastAsia"/>
+        </w:rPr>
+        <w:t>就是不断</w:t>
+      </w:r>
+      <w:r>
+        <w:rPr>
+          <w:rFonts w:hint="eastAsia"/>
+        </w:rPr>
+        <w:t>听取别人的思想和建议</w:t>
+      </w:r>
+      <w:r>
+        <w:rPr>
+          <w:rFonts w:hint="eastAsia"/>
+        </w:rPr>
+        <w:t>,</w:t>
+      </w:r>
+      <w:r>
+        <w:rPr>
+          <w:rFonts w:hint="eastAsia"/>
+        </w:rPr>
+        <w:t>久而久之就把别人的观点当作自己的观点了</w:t>
+      </w:r>
+      <w:r>
+        <w:rPr>
+          <w:rFonts w:hint="eastAsia"/>
+        </w:rPr>
+        <w:t>,</w:t>
+      </w:r>
+      <w:r>
+        <w:rPr>
+          <w:rFonts w:hint="eastAsia"/>
+        </w:rPr>
+        <w:t>是他人所是非他人所非</w:t>
+      </w:r>
+      <w:r>
+        <w:rPr>
+          <w:rFonts w:hint="eastAsia"/>
+        </w:rPr>
+        <w:t>,</w:t>
+      </w:r>
+      <w:r>
+        <w:rPr>
+          <w:rFonts w:hint="eastAsia"/>
+        </w:rPr>
+        <w:t>但是没有人愿意成为思想的奴隶</w:t>
+      </w:r>
+      <w:r>
+        <w:rPr>
+          <w:rFonts w:hint="eastAsia"/>
+        </w:rPr>
+        <w:t>.</w:t>
+      </w:r>
+    </w:p>
+    <w:p>
+      <w:r>
+        <w:rPr>
+          <w:rFonts w:hint="eastAsia"/>
+        </w:rPr>
+        <w:t>另一种思维模式</w:t>
+      </w:r>
+      <w:r>
+        <w:rPr>
+          <w:rFonts w:hint="eastAsia"/>
+        </w:rPr>
+        <w:t>,</w:t>
+      </w:r>
+      <w:r>
+        <w:rPr>
+          <w:rFonts w:hint="eastAsia"/>
+        </w:rPr>
+        <w:t>就是对自己所经历过的事情</w:t>
+      </w:r>
+      <w:r>
+        <w:rPr>
+          <w:rFonts w:hint="eastAsia"/>
+        </w:rPr>
+        <w:t>,</w:t>
+      </w:r>
+      <w:r>
+        <w:rPr>
+          <w:rFonts w:hint="eastAsia"/>
+        </w:rPr>
+        <w:t>经过自己的假设求证做出自己的判断</w:t>
+      </w:r>
+      <w:r>
+        <w:rPr>
+          <w:rFonts w:hint="eastAsia"/>
+        </w:rPr>
+        <w:t>,</w:t>
+      </w:r>
+      <w:r>
+        <w:rPr>
+          <w:rFonts w:hint="eastAsia"/>
+        </w:rPr>
+        <w:t>这个过程中是非常的艰辛的</w:t>
+      </w:r>
+      <w:r>
+        <w:rPr>
+          <w:rFonts w:hint="eastAsia"/>
+        </w:rPr>
+        <w:t>.</w:t>
+      </w:r>
+      <w:r>
+        <w:rPr>
+          <w:rFonts w:hint="eastAsia"/>
+        </w:rPr>
+        <w:t>因为我们要找</w:t>
+      </w:r>
+      <w:r>
+        <w:rPr>
+          <w:rFonts w:hint="eastAsia"/>
+        </w:rPr>
+        <w:t>事物</w:t>
+      </w:r>
+      <w:r>
+        <w:rPr>
+          <w:rFonts w:hint="eastAsia"/>
+        </w:rPr>
+        <w:t>的结论</w:t>
+      </w:r>
+      <w:r>
+        <w:rPr>
+          <w:rFonts w:hint="eastAsia"/>
+        </w:rPr>
+        <w:t>,</w:t>
+      </w:r>
+      <w:r>
+        <w:rPr>
+          <w:rFonts w:hint="eastAsia"/>
+        </w:rPr>
+        <w:t>和支撑他的理由</w:t>
+      </w:r>
+      <w:r>
+        <w:rPr>
+          <w:rFonts w:hint="eastAsia"/>
+        </w:rPr>
+        <w:t>,</w:t>
+      </w:r>
+      <w:r>
+        <w:rPr>
+          <w:rFonts w:hint="eastAsia"/>
+        </w:rPr>
+        <w:t>然后根据我们</w:t>
+      </w:r>
+      <w:r>
+        <w:rPr>
+          <w:rFonts w:hint="eastAsia"/>
+        </w:rPr>
+        <w:t>不断对</w:t>
+      </w:r>
+      <w:r>
+        <w:rPr>
+          <w:rFonts w:hint="eastAsia"/>
+        </w:rPr>
+        <w:t>理由的推敲判断</w:t>
+      </w:r>
+      <w:r>
+        <w:rPr>
+          <w:rFonts w:hint="eastAsia"/>
+        </w:rPr>
+        <w:t>他是否能够</w:t>
+      </w:r>
+      <w:r>
+        <w:rPr>
+          <w:rFonts w:hint="eastAsia"/>
+        </w:rPr>
+        <w:t>支持</w:t>
+      </w:r>
+      <w:r>
+        <w:rPr>
+          <w:rFonts w:hint="eastAsia"/>
+        </w:rPr>
+        <w:t>了结论的成立</w:t>
+      </w:r>
+      <w:r>
+        <w:rPr>
+          <w:rFonts w:hint="eastAsia"/>
+        </w:rPr>
+        <w:t>.</w:t>
+      </w:r>
+    </w:p>
+    <w:p>
+      <w:r>
+        <w:rPr>
+          <w:rFonts w:hint="eastAsia"/>
+        </w:rPr>
+        <w:t>形成一套自己的思维模式</w:t>
+      </w:r>
+      <w:r>
+        <w:rPr>
+          <w:rFonts w:hint="eastAsia"/>
+        </w:rPr>
+        <w:t>,</w:t>
+      </w:r>
+      <w:r>
+        <w:rPr>
+          <w:rFonts w:hint="eastAsia"/>
+        </w:rPr>
+        <w:t>伴随着</w:t>
+      </w:r>
+      <w:r>
+        <w:rPr>
+          <w:rFonts w:hint="eastAsia"/>
+        </w:rPr>
+        <w:t>一个成长的过程</w:t>
+      </w:r>
+      <w:r>
+        <w:rPr>
+          <w:rFonts w:hint="eastAsia"/>
+        </w:rPr>
+        <w:t>,</w:t>
+      </w:r>
+      <w:r>
+        <w:rPr>
+          <w:rFonts w:hint="eastAsia"/>
+        </w:rPr>
+        <w:t>每个人都经历过先吸收别人的观点</w:t>
+      </w:r>
+      <w:r>
+        <w:rPr>
+          <w:rFonts w:hint="eastAsia"/>
+        </w:rPr>
+        <w:t>,</w:t>
+      </w:r>
+      <w:r>
+        <w:rPr>
+          <w:rFonts w:hint="eastAsia"/>
+        </w:rPr>
+        <w:t>然后形成自己获得合理结论的思维模式</w:t>
+      </w:r>
+      <w:r>
+        <w:rPr>
+          <w:rFonts w:hint="eastAsia"/>
+        </w:rPr>
+        <w:t>,</w:t>
+      </w:r>
+      <w:r>
+        <w:rPr>
+          <w:rFonts w:hint="eastAsia"/>
+        </w:rPr>
+        <w:t>这是一个艰辛的过程</w:t>
+      </w:r>
+      <w:r>
+        <w:rPr>
+          <w:rFonts w:hint="eastAsia"/>
+        </w:rPr>
+        <w:t>,</w:t>
+      </w:r>
+      <w:r>
+        <w:rPr>
+          <w:rFonts w:hint="eastAsia"/>
+        </w:rPr>
+        <w:t>千言万语化作一句话</w:t>
+      </w:r>
+      <w:r>
+        <w:rPr>
+          <w:rFonts w:hint="eastAsia"/>
+        </w:rPr>
+        <w:t>:</w:t>
+      </w:r>
+      <w:r>
+        <w:t>”</w:t>
+      </w:r>
+      <w:r>
+        <w:rPr>
+          <w:rFonts w:hint="eastAsia"/>
+        </w:rPr>
+        <w:t>通往合理结论的道路往往从问题开始</w:t>
+      </w:r>
+      <w:r>
+        <w:rPr>
+          <w:rFonts w:hint="eastAsia"/>
+        </w:rPr>
+        <w:t>,</w:t>
+      </w:r>
+      <w:r>
+        <w:rPr>
+          <w:rFonts w:hint="eastAsia"/>
+        </w:rPr>
+        <w:t>并且一路都有问题相伴</w:t>
+      </w:r>
+      <w:r>
+        <w:rPr>
+          <w:rFonts w:hint="eastAsia"/>
+        </w:rPr>
+        <w:t>.</w:t>
+      </w:r>
+      <w:r>
+        <w:t>”</w:t>
+      </w:r>
+    </w:p>
+    <w:p>
+      <w:r>
+        <w:rPr>
+          <w:rFonts w:hint="eastAsia"/>
+        </w:rPr>
+        <w:t>在这个过程中能够</w:t>
+      </w:r>
+      <w:r>
+        <w:rPr>
+          <w:rFonts w:hint="eastAsia"/>
+        </w:rPr>
+        <w:t>提出好的问题是必不可少的路径</w:t>
+      </w:r>
+      <w:r>
+        <w:rPr>
+          <w:rFonts w:hint="eastAsia"/>
+        </w:rPr>
+        <w:t>.</w:t>
+      </w:r>
+      <w:r>
+        <w:rPr>
+          <w:rFonts w:hint="eastAsia"/>
+        </w:rPr>
+        <w:t>不断的提出问题激发批判性思维</w:t>
+      </w:r>
+      <w:r>
+        <w:rPr>
+          <w:rFonts w:hint="eastAsia"/>
+        </w:rPr>
+        <w:t>.</w:t>
       </w:r>
     </w:p>
     <w:p>
       <w:pPr>
         <w:rPr>
-          <w:rFonts w:hint="eastAsia"/>
+          <w:b/>
         </w:rPr>
       </w:pPr>
       <w:r>
         <w:rPr>
           <w:rFonts w:hint="eastAsia"/>
-        </w:rPr>
-        <w:t>很多影评家迫不及待的告诉我们</w:t>
-      </w:r>
-      <w:r>
-        <w:rPr>
-          <w:rFonts w:hint="eastAsia"/>
-        </w:rPr>
-        <w:t>,</w:t>
-      </w:r>
-      <w:r>
-        <w:rPr>
-          <w:rFonts w:hint="eastAsia"/>
-        </w:rPr>
-        <w:t>那些电影不容错过</w:t>
-      </w:r>
-      <w:r>
-        <w:rPr>
-          <w:rFonts w:hint="eastAsia"/>
-        </w:rPr>
-        <w:t>,</w:t>
-      </w:r>
-      <w:r>
-        <w:rPr>
-          <w:rFonts w:hint="eastAsia"/>
-        </w:rPr>
-        <w:t>那些电影不看为妙</w:t>
-      </w:r>
-      <w:r>
-        <w:rPr>
-          <w:rFonts w:hint="eastAsia"/>
-        </w:rPr>
-        <w:t>.</w:t>
-      </w:r>
-      <w:r>
-        <w:rPr>
-          <w:rFonts w:hint="eastAsia"/>
-        </w:rPr>
-        <w:t>可是他们的看法到底有哪些可以笃信不疑呢</w:t>
-      </w:r>
-      <w:r>
-        <w:rPr>
-          <w:rFonts w:hint="eastAsia"/>
-        </w:rPr>
-        <w:t>?</w:t>
-      </w:r>
-      <w:r>
-        <w:rPr>
-          <w:rFonts w:hint="eastAsia"/>
-        </w:rPr>
-        <w:t>你需要发展相关技能</w:t>
-      </w:r>
-      <w:r>
-        <w:rPr>
-          <w:rFonts w:hint="eastAsia"/>
-        </w:rPr>
-        <w:t>,</w:t>
-      </w:r>
-      <w:r>
-        <w:rPr>
-          <w:rFonts w:hint="eastAsia"/>
-        </w:rPr>
-        <w:t>树立正确态度</w:t>
-      </w:r>
-      <w:r>
-        <w:rPr>
-          <w:rFonts w:hint="eastAsia"/>
-        </w:rPr>
-        <w:t>,</w:t>
-      </w:r>
-      <w:r>
-        <w:rPr>
-          <w:rFonts w:hint="eastAsia"/>
-        </w:rPr>
-        <w:t>这样才能自行判断出那些观点能为我所用</w:t>
-      </w:r>
-      <w:r>
-        <w:rPr>
-          <w:rFonts w:hint="eastAsia"/>
-        </w:rPr>
-        <w:t>,</w:t>
-      </w:r>
-      <w:r>
-        <w:rPr>
-          <w:rFonts w:hint="eastAsia"/>
-        </w:rPr>
-        <w:t>从而形成你自己的观点</w:t>
-      </w:r>
-      <w:r>
-        <w:rPr>
-          <w:rFonts w:hint="eastAsia"/>
-        </w:rPr>
-        <w:t>.</w:t>
+          <w:b/>
+        </w:rPr>
+        <w:t>2.</w:t>
+      </w:r>
+      <w:r>
+        <w:rPr>
+          <w:rFonts w:hint="eastAsia"/>
+          <w:b/>
+        </w:rPr>
+        <w:t>激发批判性思维</w:t>
       </w:r>
     </w:p>
     <w:p>
-      <w:pPr>
-        <w:rPr>
-          <w:rFonts w:hint="eastAsia"/>
-        </w:rPr>
-      </w:pPr>
-      <w:r>
-        <w:rPr>
-          <w:rFonts w:hint="eastAsia"/>
-        </w:rPr>
-        <w:t>作为一个富有思想的人</w:t>
-      </w:r>
-      <w:r>
-        <w:rPr>
-          <w:rFonts w:hint="eastAsia"/>
-        </w:rPr>
-        <w:t>,</w:t>
-      </w:r>
-      <w:r>
-        <w:rPr>
-          <w:rFonts w:hint="eastAsia"/>
-        </w:rPr>
-        <w:t>对自己的所见所闻</w:t>
-      </w:r>
-      <w:r>
-        <w:rPr>
-          <w:rFonts w:hint="eastAsia"/>
-        </w:rPr>
-        <w:t>,</w:t>
-      </w:r>
-      <w:r>
-        <w:rPr>
-          <w:rFonts w:hint="eastAsia"/>
-        </w:rPr>
-        <w:t>对自己的所见所闻如何回应</w:t>
-      </w:r>
-      <w:r>
-        <w:rPr>
-          <w:rFonts w:hint="eastAsia"/>
-        </w:rPr>
-        <w:t>,</w:t>
-      </w:r>
-      <w:r>
-        <w:rPr>
-          <w:rFonts w:hint="eastAsia"/>
-        </w:rPr>
-        <w:t>都必须</w:t>
-      </w:r>
-      <w:proofErr w:type="gramStart"/>
-      <w:r>
-        <w:rPr>
-          <w:rFonts w:hint="eastAsia"/>
-        </w:rPr>
-        <w:t>作出</w:t>
-      </w:r>
-      <w:proofErr w:type="gramEnd"/>
-      <w:r>
-        <w:rPr>
-          <w:rFonts w:hint="eastAsia"/>
-        </w:rPr>
-        <w:t>自己的选择</w:t>
-      </w:r>
-      <w:r>
-        <w:rPr>
-          <w:rFonts w:hint="eastAsia"/>
-        </w:rPr>
-        <w:t>.</w:t>
-      </w:r>
-      <w:r>
-        <w:rPr>
-          <w:rFonts w:hint="eastAsia"/>
-        </w:rPr>
-        <w:t>常见的有两种思维习惯</w:t>
-      </w:r>
-      <w:r>
-        <w:rPr>
-          <w:rFonts w:hint="eastAsia"/>
-        </w:rPr>
-        <w:t>,</w:t>
-      </w:r>
-      <w:r>
-        <w:rPr>
-          <w:rFonts w:hint="eastAsia"/>
-        </w:rPr>
-        <w:t>一种是不费事的拿来主义思想</w:t>
-      </w:r>
-      <w:r>
-        <w:rPr>
-          <w:rFonts w:hint="eastAsia"/>
-        </w:rPr>
-        <w:t>.</w:t>
-      </w:r>
-      <w:r>
-        <w:rPr>
-          <w:rFonts w:hint="eastAsia"/>
-        </w:rPr>
-        <w:t>另一种是经过自己不断考证的出来的思想</w:t>
-      </w:r>
-      <w:r>
-        <w:rPr>
-          <w:rFonts w:hint="eastAsia"/>
-        </w:rPr>
-        <w:t>.</w:t>
+      <w:r>
+        <w:rPr>
+          <w:rFonts w:hint="eastAsia"/>
+        </w:rPr>
+        <w:t>1.</w:t>
+      </w:r>
+      <w:r>
+        <w:rPr>
+          <w:rFonts w:hint="eastAsia"/>
+        </w:rPr>
+        <w:t>有一套相互关联、环环相扣的关键问题的意识。</w:t>
       </w:r>
     </w:p>
     <w:p>
-      <w:pPr>
-        <w:rPr>
-          <w:rFonts w:hint="eastAsia"/>
-        </w:rPr>
-      </w:pPr>
-      <w:r>
-        <w:rPr>
-          <w:rFonts w:hint="eastAsia"/>
-        </w:rPr>
-        <w:t>第一种思维模式</w:t>
-      </w:r>
-      <w:r>
-        <w:rPr>
-          <w:rFonts w:hint="eastAsia"/>
-        </w:rPr>
-        <w:t>,</w:t>
-      </w:r>
-      <w:r>
-        <w:rPr>
-          <w:rFonts w:hint="eastAsia"/>
-        </w:rPr>
-        <w:t>我们常常叫他为海绵式的思维模式</w:t>
-      </w:r>
-      <w:r>
-        <w:rPr>
-          <w:rFonts w:hint="eastAsia"/>
-        </w:rPr>
-        <w:t>,</w:t>
-      </w:r>
-      <w:r>
-        <w:rPr>
-          <w:rFonts w:hint="eastAsia"/>
-        </w:rPr>
-        <w:t>这种思维模式</w:t>
-      </w:r>
-      <w:r>
-        <w:rPr>
-          <w:rFonts w:hint="eastAsia"/>
-        </w:rPr>
-        <w:t>就是不断</w:t>
-      </w:r>
-      <w:r>
-        <w:rPr>
-          <w:rFonts w:hint="eastAsia"/>
-        </w:rPr>
-        <w:t>听取别人的思想和建议</w:t>
-      </w:r>
-      <w:r>
-        <w:rPr>
-          <w:rFonts w:hint="eastAsia"/>
-        </w:rPr>
-        <w:t>,</w:t>
-      </w:r>
-      <w:r>
-        <w:rPr>
-          <w:rFonts w:hint="eastAsia"/>
-        </w:rPr>
-        <w:t>久而久之就把别人的观点当作自己的观点了</w:t>
-      </w:r>
-      <w:r>
-        <w:rPr>
-          <w:rFonts w:hint="eastAsia"/>
-        </w:rPr>
-        <w:t>,</w:t>
-      </w:r>
-      <w:r>
-        <w:rPr>
-          <w:rFonts w:hint="eastAsia"/>
-        </w:rPr>
-        <w:t>是他人所是非他人所非</w:t>
-      </w:r>
-      <w:r>
-        <w:rPr>
-          <w:rFonts w:hint="eastAsia"/>
-        </w:rPr>
-        <w:t>,</w:t>
-      </w:r>
-      <w:r>
-        <w:rPr>
-          <w:rFonts w:hint="eastAsia"/>
-        </w:rPr>
-        <w:t>但是没有人愿意成为思想的奴隶</w:t>
-      </w:r>
-      <w:r>
-        <w:rPr>
-          <w:rFonts w:hint="eastAsia"/>
-        </w:rPr>
-        <w:t>.</w:t>
+      <w:r>
+        <w:rPr>
+          <w:rFonts w:hint="eastAsia"/>
+        </w:rPr>
+        <w:t>2.</w:t>
+      </w:r>
+      <w:r>
+        <w:rPr>
+          <w:rFonts w:hint="eastAsia"/>
+        </w:rPr>
+        <w:t>恰如其分的提出和回答关键问题的能力。</w:t>
       </w:r>
     </w:p>
     <w:p>
-      <w:pPr>
-        <w:rPr>
-          <w:rFonts w:hint="eastAsia"/>
-        </w:rPr>
-      </w:pPr>
-      <w:r>
-        <w:rPr>
-          <w:rFonts w:hint="eastAsia"/>
-        </w:rPr>
-        <w:t>另一种思维模式</w:t>
-      </w:r>
-      <w:r>
-        <w:rPr>
-          <w:rFonts w:hint="eastAsia"/>
-        </w:rPr>
-        <w:t>,</w:t>
-      </w:r>
-      <w:r>
-        <w:rPr>
-          <w:rFonts w:hint="eastAsia"/>
-        </w:rPr>
-        <w:t>就是对自己所经历过的事情</w:t>
-      </w:r>
-      <w:r>
-        <w:rPr>
-          <w:rFonts w:hint="eastAsia"/>
-        </w:rPr>
-        <w:t>,</w:t>
-      </w:r>
-      <w:r>
-        <w:rPr>
-          <w:rFonts w:hint="eastAsia"/>
-        </w:rPr>
-        <w:t>经过自己的假设求证做出自己的判断</w:t>
-      </w:r>
-      <w:r>
-        <w:rPr>
-          <w:rFonts w:hint="eastAsia"/>
-        </w:rPr>
-        <w:t>,</w:t>
-      </w:r>
-      <w:r>
-        <w:rPr>
-          <w:rFonts w:hint="eastAsia"/>
-        </w:rPr>
-        <w:t>这个过程中是非常的艰辛的</w:t>
-      </w:r>
-      <w:r>
-        <w:rPr>
-          <w:rFonts w:hint="eastAsia"/>
-        </w:rPr>
-        <w:t>.</w:t>
-      </w:r>
-      <w:r>
-        <w:rPr>
-          <w:rFonts w:hint="eastAsia"/>
-        </w:rPr>
-        <w:t>因为我们要找</w:t>
-      </w:r>
-      <w:r>
-        <w:rPr>
-          <w:rFonts w:hint="eastAsia"/>
-        </w:rPr>
-        <w:t>事物</w:t>
-      </w:r>
-      <w:r>
-        <w:rPr>
-          <w:rFonts w:hint="eastAsia"/>
-        </w:rPr>
-        <w:t>的结论</w:t>
-      </w:r>
-      <w:r>
-        <w:rPr>
-          <w:rFonts w:hint="eastAsia"/>
-        </w:rPr>
-        <w:t>,</w:t>
-      </w:r>
-      <w:r>
-        <w:rPr>
-          <w:rFonts w:hint="eastAsia"/>
-        </w:rPr>
-        <w:t>和支撑他的理由</w:t>
-      </w:r>
-      <w:r>
-        <w:rPr>
-          <w:rFonts w:hint="eastAsia"/>
-        </w:rPr>
-        <w:t>,</w:t>
-      </w:r>
-      <w:r>
-        <w:rPr>
-          <w:rFonts w:hint="eastAsia"/>
-        </w:rPr>
-        <w:t>然后根据我们</w:t>
-      </w:r>
-      <w:r>
-        <w:rPr>
-          <w:rFonts w:hint="eastAsia"/>
-        </w:rPr>
-        <w:t>不断对</w:t>
-      </w:r>
-      <w:r>
-        <w:rPr>
-          <w:rFonts w:hint="eastAsia"/>
-        </w:rPr>
-        <w:t>理由的推敲判断</w:t>
-      </w:r>
-      <w:r>
-        <w:rPr>
-          <w:rFonts w:hint="eastAsia"/>
-        </w:rPr>
-        <w:t>他是否能够</w:t>
-      </w:r>
-      <w:r>
-        <w:rPr>
-          <w:rFonts w:hint="eastAsia"/>
-        </w:rPr>
-        <w:t>支持</w:t>
-      </w:r>
-      <w:r>
-        <w:rPr>
-          <w:rFonts w:hint="eastAsia"/>
-        </w:rPr>
-        <w:t>了结论的成立</w:t>
-      </w:r>
-      <w:r>
-        <w:rPr>
-          <w:rFonts w:hint="eastAsia"/>
-        </w:rPr>
-        <w:t>.</w:t>
-      </w:r>
-    </w:p>
-    <w:p>
-      <w:pPr>
-        <w:rPr>
-          <w:rFonts w:hint="eastAsia"/>
-        </w:rPr>
-      </w:pPr>
-      <w:r>
-        <w:rPr>
-          <w:rFonts w:hint="eastAsia"/>
-        </w:rPr>
-        <w:t>形成一套自己的思维模式</w:t>
-      </w:r>
-      <w:r>
-        <w:rPr>
-          <w:rFonts w:hint="eastAsia"/>
-        </w:rPr>
-        <w:t>,</w:t>
-      </w:r>
-      <w:r>
-        <w:rPr>
-          <w:rFonts w:hint="eastAsia"/>
-        </w:rPr>
-        <w:t>伴随着</w:t>
-      </w:r>
-      <w:r>
-        <w:rPr>
-          <w:rFonts w:hint="eastAsia"/>
-        </w:rPr>
-        <w:t>一个成长的过程</w:t>
-      </w:r>
-      <w:r>
-        <w:rPr>
-          <w:rFonts w:hint="eastAsia"/>
-        </w:rPr>
-        <w:t>,</w:t>
-      </w:r>
-      <w:r>
-        <w:rPr>
-          <w:rFonts w:hint="eastAsia"/>
-        </w:rPr>
-        <w:t>每个人都经历过先吸收别人的观点</w:t>
-      </w:r>
-      <w:r>
-        <w:rPr>
-          <w:rFonts w:hint="eastAsia"/>
-        </w:rPr>
-        <w:t>,</w:t>
-      </w:r>
-      <w:r>
-        <w:rPr>
-          <w:rFonts w:hint="eastAsia"/>
-        </w:rPr>
-        <w:t>然后形成自己获得合理结论的</w:t>
-      </w:r>
-      <w:r>
-        <w:rPr>
-          <w:rFonts w:hint="eastAsia"/>
-        </w:rPr>
-        <w:t>思维模式</w:t>
-      </w:r>
-      <w:r>
-        <w:rPr>
-          <w:rFonts w:hint="eastAsia"/>
-        </w:rPr>
-        <w:t>,</w:t>
-      </w:r>
-      <w:r>
-        <w:rPr>
-          <w:rFonts w:hint="eastAsia"/>
-        </w:rPr>
-        <w:t>这是一个艰辛的过程</w:t>
-      </w:r>
-      <w:r>
-        <w:rPr>
-          <w:rFonts w:hint="eastAsia"/>
-        </w:rPr>
-        <w:t>,</w:t>
-      </w:r>
-      <w:r>
-        <w:rPr>
-          <w:rFonts w:hint="eastAsia"/>
-        </w:rPr>
-        <w:t>千言万语化作一句话</w:t>
-      </w:r>
-      <w:r>
-        <w:rPr>
-          <w:rFonts w:hint="eastAsia"/>
-        </w:rPr>
-        <w:t>:</w:t>
-      </w:r>
-      <w:r>
-        <w:t>”</w:t>
-      </w:r>
-      <w:r>
-        <w:rPr>
-          <w:rFonts w:hint="eastAsia"/>
-        </w:rPr>
-        <w:t>通往合理结论的道路往往从问题开始</w:t>
-      </w:r>
-      <w:r>
-        <w:rPr>
-          <w:rFonts w:hint="eastAsia"/>
-        </w:rPr>
-        <w:t>,</w:t>
-      </w:r>
-      <w:r>
-        <w:rPr>
-          <w:rFonts w:hint="eastAsia"/>
-        </w:rPr>
-        <w:t>并且一路都有问题相伴</w:t>
-      </w:r>
-      <w:r>
-        <w:rPr>
-          <w:rFonts w:hint="eastAsia"/>
-        </w:rPr>
-        <w:t>.</w:t>
-      </w:r>
-      <w:r>
-        <w:t>”</w:t>
-      </w:r>
-    </w:p>
-    <w:p>
-      <w:pPr>
-        <w:rPr>
-          <w:rFonts w:hint="eastAsia"/>
-        </w:rPr>
-      </w:pPr>
-      <w:r>
-        <w:rPr>
-          <w:rFonts w:hint="eastAsia"/>
-        </w:rPr>
-        <w:t>在这个过程中能够</w:t>
-      </w:r>
-      <w:r>
-        <w:rPr>
-          <w:rFonts w:hint="eastAsia"/>
-        </w:rPr>
-        <w:t>提出好的问题是必不可少的路径</w:t>
-      </w:r>
-      <w:r>
-        <w:rPr>
-          <w:rFonts w:hint="eastAsia"/>
-        </w:rPr>
-        <w:t>.</w:t>
-      </w:r>
-      <w:r>
-        <w:rPr>
-          <w:rFonts w:hint="eastAsia"/>
-        </w:rPr>
-        <w:t>不断的提出问题激发批判性思维</w:t>
-      </w:r>
-      <w:r>
-        <w:rPr>
-          <w:rFonts w:hint="eastAsia"/>
-        </w:rPr>
-        <w:t>.</w:t>
-      </w:r>
-    </w:p>
-    <w:p>
-      <w:pPr>
-        <w:rPr>
-          <w:rFonts w:hint="eastAsia"/>
-          <w:b/>
-        </w:rPr>
-      </w:pPr>
-      <w:r>
-        <w:rPr>
-          <w:rFonts w:hint="eastAsia"/>
-          <w:b/>
-        </w:rPr>
-        <w:t>2.</w:t>
-      </w:r>
-      <w:r>
-        <w:rPr>
-          <w:rFonts w:hint="eastAsia"/>
-          <w:b/>
-        </w:rPr>
-        <w:t>激发批判性思维</w:t>
-      </w:r>
-    </w:p>
-    <w:p>
-      <w:pPr>
-        <w:rPr>
-          <w:rFonts w:hint="eastAsia"/>
-        </w:rPr>
-      </w:pPr>
-      <w:r>
-        <w:rPr>
-          <w:rFonts w:hint="eastAsia"/>
-        </w:rPr>
-        <w:t>1.</w:t>
-      </w:r>
-      <w:r>
-        <w:rPr>
-          <w:rFonts w:hint="eastAsia"/>
-        </w:rPr>
-        <w:t>有一套相互关联、环环相扣的关键问题的意识。</w:t>
-      </w:r>
-    </w:p>
-    <w:p>
-      <w:pPr>
-        <w:rPr>
-          <w:rFonts w:hint="eastAsia"/>
-        </w:rPr>
-      </w:pPr>
-      <w:r>
-        <w:rPr>
-          <w:rFonts w:hint="eastAsia"/>
-        </w:rPr>
-        <w:t>2.</w:t>
-      </w:r>
-      <w:r>
-        <w:rPr>
-          <w:rFonts w:hint="eastAsia"/>
-        </w:rPr>
-        <w:t>恰如其分的提出和回答关键问题的能力。</w:t>
-      </w:r>
-    </w:p>
-    <w:p>
       <w:r>
         <w:rPr>
           <w:rFonts w:hint="eastAsia"/>
@@ -687,8 +642,6 @@
         </w:rPr>
         <w:t>积极主动的利用关键问题的强烈愿望。</w:t>
       </w:r>
-      <w:bookmarkStart w:id="0" w:name="_GoBack"/>
-      <w:bookmarkEnd w:id="0"/>
     </w:p>
     <w:sectPr>
       <w:pgSz w:w="11906" w:h="16838"/>
@@ -1365,4 +1318,16 @@
   <a:objectDefaults/>
   <a:extraClrSchemeLst/>
 </a:theme>
+</file>
+
+<file path=customXml/item1.xml><?xml version="1.0" encoding="utf-8"?>
+<b:Sources xmlns:b="http://schemas.openxmlformats.org/officeDocument/2006/bibliography" xmlns="http://schemas.openxmlformats.org/officeDocument/2006/bibliography" SelectedStyle="\APA.XSL" StyleName="APA"/>
+</file>
+
+<file path=customXml/itemProps1.xml><?xml version="1.0" encoding="utf-8"?>
+<ds:datastoreItem xmlns:ds="http://schemas.openxmlformats.org/officeDocument/2006/customXml" ds:itemID="{DF8D4081-981B-421C-9D55-C19BEA31A9C6}">
+  <ds:schemaRefs>
+    <ds:schemaRef ds:uri="http://schemas.openxmlformats.org/officeDocument/2006/bibliography"/>
+  </ds:schemaRefs>
+</ds:datastoreItem>
 </file>